--- a/SISTEMA AUYANTEPUI.docx
+++ b/SISTEMA AUYANTEPUI.docx
@@ -73,7 +73,7 @@
                               </a:ln>
                               <a:extLst>
                                 <a:ext uri="{C572A759-6A51-4108-AA02-DFA0A04FC94B}">
-                                  <ma14:wrappingTextBoxFlag xmlns:o="urn:schemas-microsoft-com:office:office" xmlns:v="urn:schemas-microsoft-com:vml" xmlns:w10="urn:schemas-microsoft-com:office:word" xmlns:w="http://schemas.openxmlformats.org/wordprocessingml/2006/main" xmlns:p="http://schemas.openxmlformats.org/presentationml/2006/main" xmlns="" xmlns:lc="http://schemas.openxmlformats.org/drawingml/2006/lockedCanvas" xmlns:ma14="http://schemas.microsoft.com/office/mac/drawingml/2011/main" xmlns:w16cid="http://schemas.microsoft.com/office/word/2016/wordml/cid" xmlns:am3d="http://schemas.microsoft.com/office/drawing/2017/model3d" xmlns:aink="http://schemas.microsoft.com/office/drawing/2016/ink" xmlns:cx8="http://schemas.microsoft.com/office/drawing/2016/5/14/chartex" xmlns:cx7="http://schemas.microsoft.com/office/drawing/2016/5/13/chartex" xmlns:cx6="http://schemas.microsoft.com/office/drawing/2016/5/12/chartex" xmlns:cx5="http://schemas.microsoft.com/office/drawing/2016/5/11/chartex" xmlns:cx4="http://schemas.microsoft.com/office/drawing/2016/5/10/chartex" xmlns:cx3="http://schemas.microsoft.com/office/drawing/2016/5/9/chartex" xmlns:cx2="http://schemas.microsoft.com/office/drawing/2015/10/21/chartex" xmlns:cx1="http://schemas.microsoft.com/office/drawing/2015/9/8/chartex" val="1"/>
+                                  <ma14:wrappingTextBoxFlag xmlns:cx1="http://schemas.microsoft.com/office/drawing/2015/9/8/chartex" xmlns:cx2="http://schemas.microsoft.com/office/drawing/2015/10/21/chartex" xmlns:cx3="http://schemas.microsoft.com/office/drawing/2016/5/9/chartex" xmlns:cx4="http://schemas.microsoft.com/office/drawing/2016/5/10/chartex" xmlns:cx5="http://schemas.microsoft.com/office/drawing/2016/5/11/chartex" xmlns:cx6="http://schemas.microsoft.com/office/drawing/2016/5/12/chartex" xmlns:cx7="http://schemas.microsoft.com/office/drawing/2016/5/13/chartex" xmlns:cx8="http://schemas.microsoft.com/office/drawing/2016/5/14/chartex" xmlns:aink="http://schemas.microsoft.com/office/drawing/2016/ink" xmlns:am3d="http://schemas.microsoft.com/office/drawing/2017/model3d" xmlns:w16cid="http://schemas.microsoft.com/office/word/2016/wordml/cid" xmlns:ma14="http://schemas.microsoft.com/office/mac/drawingml/2011/main" xmlns:lc="http://schemas.openxmlformats.org/drawingml/2006/lockedCanvas" xmlns="" xmlns:p="http://schemas.openxmlformats.org/presentationml/2006/main" xmlns:w="http://schemas.openxmlformats.org/wordprocessingml/2006/main" xmlns:w10="urn:schemas-microsoft-com:office:word" xmlns:v="urn:schemas-microsoft-com:vml" xmlns:o="urn:schemas-microsoft-com:office:office" val="1"/>
                                 </a:ext>
                               </a:extLst>
                             </wps:spPr>
@@ -732,21 +732,7 @@
             <w:rStyle w:val="Hipervnculo"/>
             <w:rFonts w:ascii="Arial" w:hAnsi="Arial" w:cs="Arial"/>
           </w:rPr>
-          <w:t>Gestión de Hor</w:t>
-        </w:r>
-        <w:r>
-          <w:rPr>
-            <w:rStyle w:val="Hipervnculo"/>
-            <w:rFonts w:ascii="Arial" w:hAnsi="Arial" w:cs="Arial"/>
-          </w:rPr>
-          <w:t>a</w:t>
-        </w:r>
-        <w:r>
-          <w:rPr>
-            <w:rStyle w:val="Hipervnculo"/>
-            <w:rFonts w:ascii="Arial" w:hAnsi="Arial" w:cs="Arial"/>
-          </w:rPr>
-          <w:t>s</w:t>
+          <w:t>Gestión de Horas</w:t>
         </w:r>
       </w:hyperlink>
     </w:p>
@@ -2232,30 +2218,41 @@
     </w:p>
     <w:p>
       <w:pPr>
-        <w:jc w:val="center"/>
-        <w:rPr>
-          <w:rFonts w:ascii="Arial" w:hAnsi="Arial" w:cs="Arial"/>
-          <w:b/>
-          <w:sz w:val="28"/>
-        </w:rPr>
-      </w:pPr>
-      <w:bookmarkStart w:id="7" w:name="Docentes"/>
-      <w:r>
-        <w:rPr>
-          <w:rFonts w:ascii="Arial" w:hAnsi="Arial" w:cs="Arial"/>
-          <w:b/>
-          <w:sz w:val="28"/>
-        </w:rPr>
-        <w:t>Docentes</w:t>
-      </w:r>
-    </w:p>
-    <w:p>
-      <w:pPr>
-        <w:rPr>
-          <w:rFonts w:ascii="Arial" w:hAnsi="Arial" w:cs="Arial"/>
-          <w:sz w:val="24"/>
-        </w:rPr>
-      </w:pPr>
+        <w:rPr>
+          <w:rFonts w:ascii="Arial" w:hAnsi="Arial" w:cs="Arial"/>
+          <w:b/>
+          <w:sz w:val="28"/>
+        </w:rPr>
+      </w:pPr>
+      <w:r>
+        <w:rPr>
+          <w:rFonts w:ascii="Arial" w:hAnsi="Arial" w:cs="Arial"/>
+          <w:sz w:val="24"/>
+        </w:rPr>
+        <w:tab/>
+      </w:r>
+      <w:r>
+        <w:rPr>
+          <w:rFonts w:ascii="Arial" w:hAnsi="Arial" w:cs="Arial"/>
+          <w:sz w:val="24"/>
+        </w:rPr>
+        <w:tab/>
+      </w:r>
+      <w:r>
+        <w:rPr>
+          <w:rFonts w:ascii="Arial" w:hAnsi="Arial" w:cs="Arial"/>
+          <w:sz w:val="24"/>
+        </w:rPr>
+        <w:tab/>
+      </w:r>
+      <w:r>
+        <w:rPr>
+          <w:rFonts w:ascii="Arial" w:hAnsi="Arial" w:cs="Arial"/>
+          <w:b/>
+          <w:sz w:val="28"/>
+        </w:rPr>
+        <w:t>Gestión Horario Docente</w:t>
+      </w:r>
     </w:p>
     <w:p>
       <w:pPr>
@@ -2271,10 +2268,10 @@
           <w:lang w:val="en-US"/>
         </w:rPr>
         <w:drawing>
-          <wp:inline distT="0" distB="0" distL="0" distR="0" wp14:anchorId="34B79763" wp14:editId="02378D81">
+          <wp:inline distT="0" distB="0" distL="0" distR="0" wp14:anchorId="062B8203" wp14:editId="4E27631D">
             <wp:extent cx="3200400" cy="4212292"/>
             <wp:effectExtent l="0" t="0" r="0" b="0"/>
-            <wp:docPr id="14" name="Imagen 14"/>
+            <wp:docPr id="17" name="Imagen 17"/>
             <wp:cNvGraphicFramePr>
               <a:graphicFrameLocks xmlns:a="http://schemas.openxmlformats.org/drawingml/2006/main" noChangeAspect="1"/>
             </wp:cNvGraphicFramePr>
@@ -2371,10 +2368,10 @@
           <w:lang w:val="en-US"/>
         </w:rPr>
         <w:drawing>
-          <wp:inline distT="0" distB="0" distL="0" distR="0" wp14:anchorId="283C4DDB" wp14:editId="2C8382AF">
+          <wp:inline distT="0" distB="0" distL="0" distR="0" wp14:anchorId="581227F3" wp14:editId="4B937C01">
             <wp:extent cx="5600700" cy="1809750"/>
             <wp:effectExtent l="0" t="0" r="0" b="0"/>
-            <wp:docPr id="15" name="Imagen 15"/>
+            <wp:docPr id="21" name="Imagen 21"/>
             <wp:cNvGraphicFramePr>
               <a:graphicFrameLocks xmlns:a="http://schemas.openxmlformats.org/drawingml/2006/main" noChangeAspect="1"/>
             </wp:cNvGraphicFramePr>
@@ -2469,25 +2466,13 @@
           <w:sz w:val="28"/>
         </w:rPr>
       </w:pPr>
-    </w:p>
-    <w:p>
-      <w:pPr>
-        <w:jc w:val="center"/>
-        <w:rPr>
-          <w:rFonts w:ascii="Arial" w:hAnsi="Arial" w:cs="Arial"/>
-          <w:b/>
-          <w:sz w:val="28"/>
-        </w:rPr>
-      </w:pPr>
-      <w:bookmarkStart w:id="8" w:name="Secciones"/>
-      <w:bookmarkEnd w:id="7"/>
-      <w:r>
-        <w:rPr>
-          <w:rFonts w:ascii="Arial" w:hAnsi="Arial" w:cs="Arial"/>
-          <w:b/>
-          <w:sz w:val="28"/>
-        </w:rPr>
-        <w:t>Secciones</w:t>
+      <w:r>
+        <w:rPr>
+          <w:rFonts w:ascii="Arial" w:hAnsi="Arial" w:cs="Arial"/>
+          <w:b/>
+          <w:sz w:val="28"/>
+        </w:rPr>
+        <w:t>Gestión de Horario de Secciones</w:t>
       </w:r>
     </w:p>
     <w:p>
@@ -2528,10 +2513,10 @@
           <w:lang w:val="en-US"/>
         </w:rPr>
         <w:drawing>
-          <wp:inline distT="0" distB="0" distL="0" distR="0" wp14:anchorId="0D6F05BF" wp14:editId="773C1D1E">
+          <wp:inline distT="0" distB="0" distL="0" distR="0" wp14:anchorId="5A1813A7" wp14:editId="68B6DD3C">
             <wp:extent cx="5600700" cy="2209800"/>
             <wp:effectExtent l="0" t="0" r="0" b="0"/>
-            <wp:docPr id="16" name="Imagen 16"/>
+            <wp:docPr id="25" name="Imagen 25"/>
             <wp:cNvGraphicFramePr>
               <a:graphicFrameLocks xmlns:a="http://schemas.openxmlformats.org/drawingml/2006/main" noChangeAspect="1"/>
             </wp:cNvGraphicFramePr>
@@ -2581,6 +2566,7 @@
       <w:pPr>
         <w:rPr>
           <w:rFonts w:ascii="Arial" w:hAnsi="Arial" w:cs="Arial"/>
+          <w:color w:val="00B0F0"/>
           <w:sz w:val="24"/>
         </w:rPr>
       </w:pPr>
@@ -2591,6 +2577,32 @@
         </w:rPr>
         <w:t>Puede Arrastrar dicho bloque hacia un espacio vacío y así ahorrarse el trabajo de eliminar la actividad, crear una nueva y luego ubicarla en el bloque de hora correspondiente.</w:t>
       </w:r>
+      <w:r>
+        <w:rPr>
+          <w:rFonts w:ascii="Arial" w:hAnsi="Arial" w:cs="Arial"/>
+          <w:color w:val="00B0F0"/>
+          <w:sz w:val="24"/>
+        </w:rPr>
+        <w:t xml:space="preserve"> </w:t>
+      </w:r>
+    </w:p>
+    <w:p>
+      <w:pPr>
+        <w:rPr>
+          <w:rFonts w:ascii="Arial" w:hAnsi="Arial" w:cs="Arial"/>
+          <w:color w:val="00B0F0"/>
+          <w:sz w:val="24"/>
+        </w:rPr>
+      </w:pPr>
+    </w:p>
+    <w:p>
+      <w:pPr>
+        <w:rPr>
+          <w:rFonts w:ascii="Arial" w:hAnsi="Arial" w:cs="Arial"/>
+          <w:color w:val="00B0F0"/>
+          <w:sz w:val="24"/>
+        </w:rPr>
+      </w:pPr>
     </w:p>
     <w:p>
       <w:pPr>
@@ -2601,8 +2613,1224 @@
           <w:sz w:val="28"/>
         </w:rPr>
       </w:pPr>
-      <w:bookmarkStart w:id="9" w:name="_GoBack"/>
+      <w:r>
+        <w:rPr>
+          <w:rFonts w:ascii="Arial" w:hAnsi="Arial" w:cs="Arial"/>
+          <w:b/>
+          <w:sz w:val="28"/>
+        </w:rPr>
+        <w:lastRenderedPageBreak/>
+        <w:t xml:space="preserve">Gestión de Horario de </w:t>
+      </w:r>
+      <w:r>
+        <w:rPr>
+          <w:rFonts w:ascii="Arial" w:hAnsi="Arial" w:cs="Arial"/>
+          <w:b/>
+          <w:sz w:val="28"/>
+        </w:rPr>
+        <w:t>Ambientes</w:t>
+      </w:r>
+    </w:p>
+    <w:p>
+      <w:pPr>
+        <w:rPr>
+          <w:rFonts w:ascii="Arial" w:hAnsi="Arial" w:cs="Arial"/>
+          <w:sz w:val="24"/>
+        </w:rPr>
+      </w:pPr>
+      <w:r>
+        <w:rPr>
+          <w:rFonts w:ascii="Arial" w:hAnsi="Arial" w:cs="Arial"/>
+          <w:sz w:val="24"/>
+        </w:rPr>
+        <w:t>Para los Horarios de Ambientes usted cuenta con 2 opciones visualizar los horarios o generar un reporte, la acción que involucra la creación y/o modificación de los mismos se da desde el apartado horario de sección ya que es el módulo que involucra la unión entre secciones, ambientes, docentes y unidades curriculares.</w:t>
+      </w:r>
+    </w:p>
+    <w:p>
+      <w:pPr>
+        <w:rPr>
+          <w:rFonts w:ascii="Arial" w:hAnsi="Arial" w:cs="Arial"/>
+          <w:sz w:val="24"/>
+        </w:rPr>
+      </w:pPr>
+      <w:r>
+        <w:rPr>
+          <w:rFonts w:ascii="Arial" w:hAnsi="Arial" w:cs="Arial"/>
+          <w:noProof/>
+          <w:sz w:val="24"/>
+          <w:lang w:val="en-US"/>
+        </w:rPr>
+        <w:drawing>
+          <wp:inline distT="0" distB="0" distL="0" distR="0">
+            <wp:extent cx="5612130" cy="2180590"/>
+            <wp:effectExtent l="0" t="0" r="7620" b="0"/>
+            <wp:docPr id="26" name="Imagen 26"/>
+            <wp:cNvGraphicFramePr>
+              <a:graphicFrameLocks xmlns:a="http://schemas.openxmlformats.org/drawingml/2006/main" noChangeAspect="1"/>
+            </wp:cNvGraphicFramePr>
+            <a:graphic xmlns:a="http://schemas.openxmlformats.org/drawingml/2006/main">
+              <a:graphicData uri="http://schemas.openxmlformats.org/drawingml/2006/picture">
+                <pic:pic xmlns:pic="http://schemas.openxmlformats.org/drawingml/2006/picture">
+                  <pic:nvPicPr>
+                    <pic:cNvPr id="26" name="horario-ambiente.png"/>
+                    <pic:cNvPicPr/>
+                  </pic:nvPicPr>
+                  <pic:blipFill>
+                    <a:blip r:embed="rId21">
+                      <a:extLst>
+                        <a:ext uri="{28A0092B-C50C-407E-A947-70E740481C1C}">
+                          <a14:useLocalDpi xmlns:a14="http://schemas.microsoft.com/office/drawing/2010/main" val="0"/>
+                        </a:ext>
+                      </a:extLst>
+                    </a:blip>
+                    <a:stretch>
+                      <a:fillRect/>
+                    </a:stretch>
+                  </pic:blipFill>
+                  <pic:spPr>
+                    <a:xfrm>
+                      <a:off x="0" y="0"/>
+                      <a:ext cx="5612130" cy="2180590"/>
+                    </a:xfrm>
+                    <a:prstGeom prst="rect">
+                      <a:avLst/>
+                    </a:prstGeom>
+                  </pic:spPr>
+                </pic:pic>
+              </a:graphicData>
+            </a:graphic>
+          </wp:inline>
+        </w:drawing>
+      </w:r>
+    </w:p>
+    <w:p>
+      <w:pPr>
+        <w:jc w:val="center"/>
+        <w:rPr>
+          <w:rFonts w:ascii="Arial" w:hAnsi="Arial" w:cs="Arial"/>
+          <w:b/>
+          <w:sz w:val="28"/>
+        </w:rPr>
+      </w:pPr>
+    </w:p>
+    <w:p>
+      <w:pPr>
+        <w:jc w:val="center"/>
+        <w:rPr>
+          <w:rFonts w:ascii="Arial" w:hAnsi="Arial" w:cs="Arial"/>
+          <w:b/>
+          <w:sz w:val="28"/>
+        </w:rPr>
+      </w:pPr>
+      <w:bookmarkStart w:id="7" w:name="Docentes"/>
+      <w:r>
+        <w:rPr>
+          <w:rFonts w:ascii="Arial" w:hAnsi="Arial" w:cs="Arial"/>
+          <w:b/>
+          <w:sz w:val="28"/>
+        </w:rPr>
+        <w:t>Docentes</w:t>
+      </w:r>
+    </w:p>
+    <w:p>
+      <w:pPr>
+        <w:rPr>
+          <w:rFonts w:ascii="Arial" w:hAnsi="Arial" w:cs="Arial"/>
+          <w:sz w:val="24"/>
+        </w:rPr>
+      </w:pPr>
+      <w:r>
+        <w:rPr>
+          <w:rFonts w:ascii="Arial" w:hAnsi="Arial" w:cs="Arial"/>
+          <w:sz w:val="24"/>
+        </w:rPr>
+        <w:t>Desde el apartado Docentes usted puede visualizar todos aquellos docentes registrados en el sistema siempre y cuando usted sea un usuario administrador del mismo.</w:t>
+      </w:r>
+    </w:p>
+    <w:p>
+      <w:pPr>
+        <w:rPr>
+          <w:rFonts w:ascii="Arial" w:hAnsi="Arial" w:cs="Arial"/>
+          <w:sz w:val="24"/>
+        </w:rPr>
+      </w:pPr>
+    </w:p>
+    <w:p>
+      <w:pPr>
+        <w:jc w:val="center"/>
+        <w:rPr>
+          <w:rFonts w:ascii="Arial" w:hAnsi="Arial" w:cs="Arial"/>
+          <w:sz w:val="24"/>
+        </w:rPr>
+      </w:pPr>
+      <w:r>
+        <w:rPr>
+          <w:rFonts w:ascii="Arial" w:hAnsi="Arial" w:cs="Arial"/>
+          <w:noProof/>
+          <w:sz w:val="24"/>
+          <w:lang w:val="en-US"/>
+        </w:rPr>
+        <w:drawing>
+          <wp:inline distT="0" distB="0" distL="0" distR="0" wp14:anchorId="7D49D3C9" wp14:editId="144EB8F6">
+            <wp:extent cx="5612130" cy="1529715"/>
+            <wp:effectExtent l="0" t="0" r="7620" b="0"/>
+            <wp:docPr id="27" name="Imagen 27"/>
+            <wp:cNvGraphicFramePr>
+              <a:graphicFrameLocks xmlns:a="http://schemas.openxmlformats.org/drawingml/2006/main" noChangeAspect="1"/>
+            </wp:cNvGraphicFramePr>
+            <a:graphic xmlns:a="http://schemas.openxmlformats.org/drawingml/2006/main">
+              <a:graphicData uri="http://schemas.openxmlformats.org/drawingml/2006/picture">
+                <pic:pic xmlns:pic="http://schemas.openxmlformats.org/drawingml/2006/picture">
+                  <pic:nvPicPr>
+                    <pic:cNvPr id="27" name="docentes-index.png"/>
+                    <pic:cNvPicPr/>
+                  </pic:nvPicPr>
+                  <pic:blipFill>
+                    <a:blip r:embed="rId22">
+                      <a:extLst>
+                        <a:ext uri="{28A0092B-C50C-407E-A947-70E740481C1C}">
+                          <a14:useLocalDpi xmlns:a14="http://schemas.microsoft.com/office/drawing/2010/main" val="0"/>
+                        </a:ext>
+                      </a:extLst>
+                    </a:blip>
+                    <a:stretch>
+                      <a:fillRect/>
+                    </a:stretch>
+                  </pic:blipFill>
+                  <pic:spPr>
+                    <a:xfrm>
+                      <a:off x="0" y="0"/>
+                      <a:ext cx="5612130" cy="1529715"/>
+                    </a:xfrm>
+                    <a:prstGeom prst="rect">
+                      <a:avLst/>
+                    </a:prstGeom>
+                  </pic:spPr>
+                </pic:pic>
+              </a:graphicData>
+            </a:graphic>
+          </wp:inline>
+        </w:drawing>
+      </w:r>
+    </w:p>
+    <w:p>
+      <w:pPr>
+        <w:jc w:val="center"/>
+        <w:rPr>
+          <w:rFonts w:ascii="Arial" w:hAnsi="Arial" w:cs="Arial"/>
+          <w:b/>
+          <w:sz w:val="28"/>
+        </w:rPr>
+      </w:pPr>
+    </w:p>
+    <w:p>
+      <w:pPr>
+        <w:rPr>
+          <w:rFonts w:ascii="Arial" w:hAnsi="Arial" w:cs="Arial"/>
+          <w:sz w:val="24"/>
+        </w:rPr>
+      </w:pPr>
+      <w:r>
+        <w:rPr>
+          <w:rFonts w:ascii="Arial" w:hAnsi="Arial" w:cs="Arial"/>
+          <w:sz w:val="24"/>
+        </w:rPr>
+        <w:t xml:space="preserve">Si usted hace </w:t>
+      </w:r>
+      <w:proofErr w:type="spellStart"/>
+      <w:r>
+        <w:rPr>
+          <w:rFonts w:ascii="Arial" w:hAnsi="Arial" w:cs="Arial"/>
+          <w:sz w:val="24"/>
+        </w:rPr>
+        <w:t>hace</w:t>
+      </w:r>
+      <w:proofErr w:type="spellEnd"/>
+      <w:r>
+        <w:rPr>
+          <w:rFonts w:ascii="Arial" w:hAnsi="Arial" w:cs="Arial"/>
+          <w:sz w:val="24"/>
+        </w:rPr>
+        <w:t xml:space="preserve"> </w:t>
+      </w:r>
+      <w:proofErr w:type="spellStart"/>
+      <w:r>
+        <w:rPr>
+          <w:rFonts w:ascii="Arial" w:hAnsi="Arial" w:cs="Arial"/>
+          <w:sz w:val="24"/>
+        </w:rPr>
+        <w:t>click</w:t>
+      </w:r>
+      <w:proofErr w:type="spellEnd"/>
+      <w:r>
+        <w:rPr>
+          <w:rFonts w:ascii="Arial" w:hAnsi="Arial" w:cs="Arial"/>
+          <w:sz w:val="24"/>
+        </w:rPr>
+        <w:t xml:space="preserve"> sobre el icono </w:t>
+      </w:r>
+      <w:r>
+        <w:rPr>
+          <w:rFonts w:ascii="Arial" w:hAnsi="Arial" w:cs="Arial"/>
+          <w:noProof/>
+          <w:sz w:val="24"/>
+          <w:lang w:val="en-US"/>
+        </w:rPr>
+        <w:drawing>
+          <wp:inline distT="0" distB="0" distL="0" distR="0" wp14:anchorId="2B1A816C" wp14:editId="32E3CDB9">
+            <wp:extent cx="88889" cy="241270"/>
+            <wp:effectExtent l="0" t="0" r="6985" b="6985"/>
+            <wp:docPr id="28" name="Imagen 28"/>
+            <wp:cNvGraphicFramePr>
+              <a:graphicFrameLocks xmlns:a="http://schemas.openxmlformats.org/drawingml/2006/main" noChangeAspect="1"/>
+            </wp:cNvGraphicFramePr>
+            <a:graphic xmlns:a="http://schemas.openxmlformats.org/drawingml/2006/main">
+              <a:graphicData uri="http://schemas.openxmlformats.org/drawingml/2006/picture">
+                <pic:pic xmlns:pic="http://schemas.openxmlformats.org/drawingml/2006/picture">
+                  <pic:nvPicPr>
+                    <pic:cNvPr id="28" name="opciones.png"/>
+                    <pic:cNvPicPr/>
+                  </pic:nvPicPr>
+                  <pic:blipFill>
+                    <a:blip r:embed="rId23">
+                      <a:extLst>
+                        <a:ext uri="{28A0092B-C50C-407E-A947-70E740481C1C}">
+                          <a14:useLocalDpi xmlns:a14="http://schemas.microsoft.com/office/drawing/2010/main" val="0"/>
+                        </a:ext>
+                      </a:extLst>
+                    </a:blip>
+                    <a:stretch>
+                      <a:fillRect/>
+                    </a:stretch>
+                  </pic:blipFill>
+                  <pic:spPr>
+                    <a:xfrm>
+                      <a:off x="0" y="0"/>
+                      <a:ext cx="88889" cy="241270"/>
+                    </a:xfrm>
+                    <a:prstGeom prst="rect">
+                      <a:avLst/>
+                    </a:prstGeom>
+                  </pic:spPr>
+                </pic:pic>
+              </a:graphicData>
+            </a:graphic>
+          </wp:inline>
+        </w:drawing>
+      </w:r>
+      <w:r>
+        <w:rPr>
+          <w:rFonts w:ascii="Arial" w:hAnsi="Arial" w:cs="Arial"/>
+          <w:sz w:val="24"/>
+        </w:rPr>
+        <w:t xml:space="preserve"> puede ser capaz de editar o eliminar a un docente.</w:t>
+      </w:r>
+    </w:p>
+    <w:p>
+      <w:pPr>
+        <w:rPr>
+          <w:rFonts w:ascii="Arial" w:hAnsi="Arial" w:cs="Arial"/>
+          <w:sz w:val="24"/>
+        </w:rPr>
+      </w:pPr>
+    </w:p>
+    <w:p>
+      <w:pPr>
+        <w:rPr>
+          <w:rFonts w:ascii="Arial" w:hAnsi="Arial" w:cs="Arial"/>
+          <w:sz w:val="24"/>
+          <w:lang w:val="en-US"/>
+        </w:rPr>
+      </w:pPr>
+      <w:r>
+        <w:rPr>
+          <w:rFonts w:ascii="Arial" w:hAnsi="Arial" w:cs="Arial"/>
+          <w:sz w:val="24"/>
+        </w:rPr>
+        <w:lastRenderedPageBreak/>
+        <w:t xml:space="preserve">Si desea editar un docente pulse sobre el icono </w:t>
+      </w:r>
+      <w:r>
+        <w:rPr>
+          <w:rFonts w:ascii="Arial" w:hAnsi="Arial" w:cs="Arial"/>
+          <w:noProof/>
+          <w:sz w:val="24"/>
+          <w:lang w:val="en-US"/>
+        </w:rPr>
+        <w:drawing>
+          <wp:inline distT="0" distB="0" distL="0" distR="0" wp14:anchorId="6858029A" wp14:editId="1368CA54">
+            <wp:extent cx="253364" cy="253364"/>
+            <wp:effectExtent l="0" t="0" r="0" b="0"/>
+            <wp:docPr id="29" name="Imagen 29"/>
+            <wp:cNvGraphicFramePr>
+              <a:graphicFrameLocks xmlns:a="http://schemas.openxmlformats.org/drawingml/2006/main" noChangeAspect="1"/>
+            </wp:cNvGraphicFramePr>
+            <a:graphic xmlns:a="http://schemas.openxmlformats.org/drawingml/2006/main">
+              <a:graphicData uri="http://schemas.openxmlformats.org/drawingml/2006/picture">
+                <pic:pic xmlns:pic="http://schemas.openxmlformats.org/drawingml/2006/picture">
+                  <pic:nvPicPr>
+                    <pic:cNvPr id="29" name="editar.png"/>
+                    <pic:cNvPicPr/>
+                  </pic:nvPicPr>
+                  <pic:blipFill>
+                    <a:blip r:embed="rId24">
+                      <a:extLst>
+                        <a:ext uri="{28A0092B-C50C-407E-A947-70E740481C1C}">
+                          <a14:useLocalDpi xmlns:a14="http://schemas.microsoft.com/office/drawing/2010/main" val="0"/>
+                        </a:ext>
+                      </a:extLst>
+                    </a:blip>
+                    <a:stretch>
+                      <a:fillRect/>
+                    </a:stretch>
+                  </pic:blipFill>
+                  <pic:spPr>
+                    <a:xfrm>
+                      <a:off x="0" y="0"/>
+                      <a:ext cx="261101" cy="261101"/>
+                    </a:xfrm>
+                    <a:prstGeom prst="rect">
+                      <a:avLst/>
+                    </a:prstGeom>
+                  </pic:spPr>
+                </pic:pic>
+              </a:graphicData>
+            </a:graphic>
+          </wp:inline>
+        </w:drawing>
+      </w:r>
+    </w:p>
+    <w:p>
+      <w:pPr>
+        <w:rPr>
+          <w:rFonts w:ascii="Arial" w:hAnsi="Arial" w:cs="Arial"/>
+          <w:sz w:val="24"/>
+          <w:lang w:val="es-ES"/>
+        </w:rPr>
+      </w:pPr>
+      <w:r>
+        <w:rPr>
+          <w:rFonts w:ascii="Arial" w:hAnsi="Arial" w:cs="Arial"/>
+          <w:sz w:val="24"/>
+          <w:lang w:val="es-ES"/>
+        </w:rPr>
+        <w:t>Una vez realice la acción el Sistema mostrar</w:t>
+      </w:r>
+      <w:r>
+        <w:rPr>
+          <w:rFonts w:ascii="Arial" w:hAnsi="Arial" w:cs="Arial"/>
+          <w:sz w:val="24"/>
+          <w:lang w:val="es-ES"/>
+        </w:rPr>
+        <w:t>á el siguiente apartado de edición:</w:t>
+      </w:r>
+    </w:p>
+    <w:p>
+      <w:pPr>
+        <w:rPr>
+          <w:rFonts w:ascii="Arial" w:hAnsi="Arial" w:cs="Arial"/>
+          <w:sz w:val="24"/>
+          <w:lang w:val="es-ES"/>
+        </w:rPr>
+      </w:pPr>
+      <w:r>
+        <w:rPr>
+          <w:rFonts w:ascii="Arial" w:hAnsi="Arial" w:cs="Arial"/>
+          <w:noProof/>
+          <w:sz w:val="24"/>
+          <w:lang w:val="en-US"/>
+        </w:rPr>
+        <w:drawing>
+          <wp:inline distT="0" distB="0" distL="0" distR="0">
+            <wp:extent cx="5612130" cy="2315210"/>
+            <wp:effectExtent l="0" t="0" r="7620" b="8890"/>
+            <wp:docPr id="30" name="Imagen 30"/>
+            <wp:cNvGraphicFramePr>
+              <a:graphicFrameLocks xmlns:a="http://schemas.openxmlformats.org/drawingml/2006/main" noChangeAspect="1"/>
+            </wp:cNvGraphicFramePr>
+            <a:graphic xmlns:a="http://schemas.openxmlformats.org/drawingml/2006/main">
+              <a:graphicData uri="http://schemas.openxmlformats.org/drawingml/2006/picture">
+                <pic:pic xmlns:pic="http://schemas.openxmlformats.org/drawingml/2006/picture">
+                  <pic:nvPicPr>
+                    <pic:cNvPr id="30" name="editar-docente.png"/>
+                    <pic:cNvPicPr/>
+                  </pic:nvPicPr>
+                  <pic:blipFill>
+                    <a:blip r:embed="rId25">
+                      <a:extLst>
+                        <a:ext uri="{28A0092B-C50C-407E-A947-70E740481C1C}">
+                          <a14:useLocalDpi xmlns:a14="http://schemas.microsoft.com/office/drawing/2010/main" val="0"/>
+                        </a:ext>
+                      </a:extLst>
+                    </a:blip>
+                    <a:stretch>
+                      <a:fillRect/>
+                    </a:stretch>
+                  </pic:blipFill>
+                  <pic:spPr>
+                    <a:xfrm>
+                      <a:off x="0" y="0"/>
+                      <a:ext cx="5612130" cy="2315210"/>
+                    </a:xfrm>
+                    <a:prstGeom prst="rect">
+                      <a:avLst/>
+                    </a:prstGeom>
+                  </pic:spPr>
+                </pic:pic>
+              </a:graphicData>
+            </a:graphic>
+          </wp:inline>
+        </w:drawing>
+      </w:r>
+    </w:p>
+    <w:p>
+      <w:pPr>
+        <w:rPr>
+          <w:rFonts w:ascii="Arial" w:hAnsi="Arial" w:cs="Arial"/>
+          <w:sz w:val="24"/>
+          <w:lang w:val="es-ES"/>
+        </w:rPr>
+      </w:pPr>
+      <w:r>
+        <w:rPr>
+          <w:rFonts w:ascii="Arial" w:hAnsi="Arial" w:cs="Arial"/>
+          <w:sz w:val="24"/>
+          <w:lang w:val="es-ES"/>
+        </w:rPr>
+        <w:t>Cabe destacar que desde este módulo usted puede asignar dependencias al docente pulsando sobre la opción ASIGNAR en el apartado Dependencias</w:t>
+      </w:r>
+    </w:p>
+    <w:p>
+      <w:pPr>
+        <w:jc w:val="center"/>
+        <w:rPr>
+          <w:rFonts w:ascii="Arial" w:hAnsi="Arial" w:cs="Arial"/>
+          <w:sz w:val="24"/>
+          <w:lang w:val="es-ES"/>
+        </w:rPr>
+      </w:pPr>
+      <w:r>
+        <w:rPr>
+          <w:rFonts w:ascii="Arial" w:hAnsi="Arial" w:cs="Arial"/>
+          <w:noProof/>
+          <w:sz w:val="24"/>
+          <w:lang w:val="en-US"/>
+        </w:rPr>
+        <w:drawing>
+          <wp:inline distT="0" distB="0" distL="0" distR="0">
+            <wp:extent cx="3466667" cy="2285714"/>
+            <wp:effectExtent l="0" t="0" r="635" b="635"/>
+            <wp:docPr id="31" name="Imagen 31"/>
+            <wp:cNvGraphicFramePr>
+              <a:graphicFrameLocks xmlns:a="http://schemas.openxmlformats.org/drawingml/2006/main" noChangeAspect="1"/>
+            </wp:cNvGraphicFramePr>
+            <a:graphic xmlns:a="http://schemas.openxmlformats.org/drawingml/2006/main">
+              <a:graphicData uri="http://schemas.openxmlformats.org/drawingml/2006/picture">
+                <pic:pic xmlns:pic="http://schemas.openxmlformats.org/drawingml/2006/picture">
+                  <pic:nvPicPr>
+                    <pic:cNvPr id="31" name="dependencias.png"/>
+                    <pic:cNvPicPr/>
+                  </pic:nvPicPr>
+                  <pic:blipFill>
+                    <a:blip r:embed="rId26">
+                      <a:extLst>
+                        <a:ext uri="{28A0092B-C50C-407E-A947-70E740481C1C}">
+                          <a14:useLocalDpi xmlns:a14="http://schemas.microsoft.com/office/drawing/2010/main" val="0"/>
+                        </a:ext>
+                      </a:extLst>
+                    </a:blip>
+                    <a:stretch>
+                      <a:fillRect/>
+                    </a:stretch>
+                  </pic:blipFill>
+                  <pic:spPr>
+                    <a:xfrm>
+                      <a:off x="0" y="0"/>
+                      <a:ext cx="3466667" cy="2285714"/>
+                    </a:xfrm>
+                    <a:prstGeom prst="rect">
+                      <a:avLst/>
+                    </a:prstGeom>
+                  </pic:spPr>
+                </pic:pic>
+              </a:graphicData>
+            </a:graphic>
+          </wp:inline>
+        </w:drawing>
+      </w:r>
+    </w:p>
+    <w:p>
+      <w:pPr>
+        <w:rPr>
+          <w:rFonts w:ascii="Arial" w:hAnsi="Arial" w:cs="Arial"/>
+          <w:sz w:val="24"/>
+          <w:lang w:val="es-ES"/>
+        </w:rPr>
+      </w:pPr>
+      <w:r>
+        <w:rPr>
+          <w:rFonts w:ascii="Arial" w:hAnsi="Arial" w:cs="Arial"/>
+          <w:sz w:val="24"/>
+          <w:lang w:val="es-ES"/>
+        </w:rPr>
+        <w:t xml:space="preserve">Si desea Eliminar a un docente solo debe seleccionar nuevamente el icono </w:t>
+      </w:r>
+      <w:r>
+        <w:rPr>
+          <w:rFonts w:ascii="Arial" w:hAnsi="Arial" w:cs="Arial"/>
+          <w:noProof/>
+          <w:sz w:val="24"/>
+          <w:lang w:val="en-US"/>
+        </w:rPr>
+        <w:drawing>
+          <wp:inline distT="0" distB="0" distL="0" distR="0">
+            <wp:extent cx="88889" cy="241270"/>
+            <wp:effectExtent l="0" t="0" r="6985" b="6985"/>
+            <wp:docPr id="32" name="Imagen 32"/>
+            <wp:cNvGraphicFramePr>
+              <a:graphicFrameLocks xmlns:a="http://schemas.openxmlformats.org/drawingml/2006/main" noChangeAspect="1"/>
+            </wp:cNvGraphicFramePr>
+            <a:graphic xmlns:a="http://schemas.openxmlformats.org/drawingml/2006/main">
+              <a:graphicData uri="http://schemas.openxmlformats.org/drawingml/2006/picture">
+                <pic:pic xmlns:pic="http://schemas.openxmlformats.org/drawingml/2006/picture">
+                  <pic:nvPicPr>
+                    <pic:cNvPr id="32" name="opciones.png"/>
+                    <pic:cNvPicPr/>
+                  </pic:nvPicPr>
+                  <pic:blipFill>
+                    <a:blip r:embed="rId23">
+                      <a:extLst>
+                        <a:ext uri="{28A0092B-C50C-407E-A947-70E740481C1C}">
+                          <a14:useLocalDpi xmlns:a14="http://schemas.microsoft.com/office/drawing/2010/main" val="0"/>
+                        </a:ext>
+                      </a:extLst>
+                    </a:blip>
+                    <a:stretch>
+                      <a:fillRect/>
+                    </a:stretch>
+                  </pic:blipFill>
+                  <pic:spPr>
+                    <a:xfrm>
+                      <a:off x="0" y="0"/>
+                      <a:ext cx="88889" cy="241270"/>
+                    </a:xfrm>
+                    <a:prstGeom prst="rect">
+                      <a:avLst/>
+                    </a:prstGeom>
+                  </pic:spPr>
+                </pic:pic>
+              </a:graphicData>
+            </a:graphic>
+          </wp:inline>
+        </w:drawing>
+      </w:r>
+      <w:r>
+        <w:rPr>
+          <w:rFonts w:ascii="Arial" w:hAnsi="Arial" w:cs="Arial"/>
+          <w:sz w:val="24"/>
+          <w:lang w:val="es-ES"/>
+        </w:rPr>
+        <w:t xml:space="preserve"> y hacer </w:t>
+      </w:r>
+      <w:proofErr w:type="spellStart"/>
+      <w:r>
+        <w:rPr>
+          <w:rFonts w:ascii="Arial" w:hAnsi="Arial" w:cs="Arial"/>
+          <w:sz w:val="24"/>
+          <w:lang w:val="es-ES"/>
+        </w:rPr>
+        <w:t>click</w:t>
+      </w:r>
+      <w:proofErr w:type="spellEnd"/>
+      <w:r>
+        <w:rPr>
+          <w:rFonts w:ascii="Arial" w:hAnsi="Arial" w:cs="Arial"/>
+          <w:sz w:val="24"/>
+          <w:lang w:val="es-ES"/>
+        </w:rPr>
+        <w:t xml:space="preserve"> sobre el icono </w:t>
+      </w:r>
+      <w:r>
+        <w:rPr>
+          <w:rFonts w:ascii="Arial" w:hAnsi="Arial" w:cs="Arial"/>
+          <w:noProof/>
+          <w:sz w:val="24"/>
+          <w:lang w:val="en-US"/>
+        </w:rPr>
+        <w:drawing>
+          <wp:inline distT="0" distB="0" distL="0" distR="0">
+            <wp:extent cx="298738" cy="285750"/>
+            <wp:effectExtent l="0" t="0" r="6350" b="0"/>
+            <wp:docPr id="33" name="Imagen 33"/>
+            <wp:cNvGraphicFramePr>
+              <a:graphicFrameLocks xmlns:a="http://schemas.openxmlformats.org/drawingml/2006/main" noChangeAspect="1"/>
+            </wp:cNvGraphicFramePr>
+            <a:graphic xmlns:a="http://schemas.openxmlformats.org/drawingml/2006/main">
+              <a:graphicData uri="http://schemas.openxmlformats.org/drawingml/2006/picture">
+                <pic:pic xmlns:pic="http://schemas.openxmlformats.org/drawingml/2006/picture">
+                  <pic:nvPicPr>
+                    <pic:cNvPr id="33" name="eliminar.png"/>
+                    <pic:cNvPicPr/>
+                  </pic:nvPicPr>
+                  <pic:blipFill>
+                    <a:blip r:embed="rId27">
+                      <a:extLst>
+                        <a:ext uri="{28A0092B-C50C-407E-A947-70E740481C1C}">
+                          <a14:useLocalDpi xmlns:a14="http://schemas.microsoft.com/office/drawing/2010/main" val="0"/>
+                        </a:ext>
+                      </a:extLst>
+                    </a:blip>
+                    <a:stretch>
+                      <a:fillRect/>
+                    </a:stretch>
+                  </pic:blipFill>
+                  <pic:spPr>
+                    <a:xfrm>
+                      <a:off x="0" y="0"/>
+                      <a:ext cx="300915" cy="287832"/>
+                    </a:xfrm>
+                    <a:prstGeom prst="rect">
+                      <a:avLst/>
+                    </a:prstGeom>
+                  </pic:spPr>
+                </pic:pic>
+              </a:graphicData>
+            </a:graphic>
+          </wp:inline>
+        </w:drawing>
+      </w:r>
+    </w:p>
+    <w:p>
+      <w:pPr>
+        <w:rPr>
+          <w:rFonts w:ascii="Arial" w:hAnsi="Arial" w:cs="Arial"/>
+          <w:sz w:val="24"/>
+          <w:lang w:val="es-ES"/>
+        </w:rPr>
+      </w:pPr>
+    </w:p>
+    <w:p>
+      <w:pPr>
+        <w:jc w:val="center"/>
+        <w:rPr>
+          <w:rFonts w:ascii="Arial" w:hAnsi="Arial" w:cs="Arial"/>
+          <w:b/>
+          <w:sz w:val="28"/>
+        </w:rPr>
+      </w:pPr>
+      <w:bookmarkStart w:id="8" w:name="Secciones"/>
+      <w:bookmarkEnd w:id="7"/>
+      <w:r>
+        <w:rPr>
+          <w:rFonts w:ascii="Arial" w:hAnsi="Arial" w:cs="Arial"/>
+          <w:b/>
+          <w:sz w:val="28"/>
+        </w:rPr>
+        <w:t>Secciones</w:t>
+      </w:r>
+      <w:r>
+        <w:rPr>
+          <w:rFonts w:ascii="Arial" w:hAnsi="Arial" w:cs="Arial"/>
+          <w:b/>
+          <w:sz w:val="28"/>
+        </w:rPr>
+        <w:t xml:space="preserve"> </w:t>
+      </w:r>
+    </w:p>
+    <w:p>
+      <w:pPr>
+        <w:rPr>
+          <w:rFonts w:ascii="Arial" w:hAnsi="Arial" w:cs="Arial"/>
+          <w:sz w:val="24"/>
+        </w:rPr>
+      </w:pPr>
+      <w:r>
+        <w:rPr>
+          <w:rFonts w:ascii="Arial" w:hAnsi="Arial" w:cs="Arial"/>
+          <w:sz w:val="24"/>
+        </w:rPr>
+        <w:t xml:space="preserve">Desde el apartado </w:t>
+      </w:r>
+      <w:r>
+        <w:rPr>
+          <w:rFonts w:ascii="Arial" w:hAnsi="Arial" w:cs="Arial"/>
+          <w:sz w:val="24"/>
+        </w:rPr>
+        <w:t>Secciones</w:t>
+      </w:r>
+      <w:r>
+        <w:rPr>
+          <w:rFonts w:ascii="Arial" w:hAnsi="Arial" w:cs="Arial"/>
+          <w:sz w:val="24"/>
+        </w:rPr>
+        <w:t xml:space="preserve"> usted puede visualizar </w:t>
+      </w:r>
+      <w:r>
+        <w:rPr>
+          <w:rFonts w:ascii="Arial" w:hAnsi="Arial" w:cs="Arial"/>
+          <w:sz w:val="24"/>
+        </w:rPr>
+        <w:t>todas aquellas secciones registrada</w:t>
+      </w:r>
+      <w:r>
+        <w:rPr>
+          <w:rFonts w:ascii="Arial" w:hAnsi="Arial" w:cs="Arial"/>
+          <w:sz w:val="24"/>
+        </w:rPr>
+        <w:t>s en el sistema siempre y cuando usted sea un usuario administrador del mismo.</w:t>
+      </w:r>
+    </w:p>
+    <w:p>
+      <w:pPr>
+        <w:rPr>
+          <w:rFonts w:ascii="Arial" w:hAnsi="Arial" w:cs="Arial"/>
+          <w:sz w:val="24"/>
+        </w:rPr>
+      </w:pPr>
+      <w:r>
+        <w:rPr>
+          <w:rFonts w:ascii="Arial" w:hAnsi="Arial" w:cs="Arial"/>
+          <w:noProof/>
+          <w:sz w:val="24"/>
+          <w:lang w:val="en-US"/>
+        </w:rPr>
+        <w:lastRenderedPageBreak/>
+        <w:drawing>
+          <wp:inline distT="0" distB="0" distL="0" distR="0" wp14:anchorId="29EDC90C" wp14:editId="22468D61">
+            <wp:extent cx="5612130" cy="2223135"/>
+            <wp:effectExtent l="0" t="0" r="7620" b="5715"/>
+            <wp:docPr id="34" name="Imagen 34"/>
+            <wp:cNvGraphicFramePr>
+              <a:graphicFrameLocks xmlns:a="http://schemas.openxmlformats.org/drawingml/2006/main" noChangeAspect="1"/>
+            </wp:cNvGraphicFramePr>
+            <a:graphic xmlns:a="http://schemas.openxmlformats.org/drawingml/2006/main">
+              <a:graphicData uri="http://schemas.openxmlformats.org/drawingml/2006/picture">
+                <pic:pic xmlns:pic="http://schemas.openxmlformats.org/drawingml/2006/picture">
+                  <pic:nvPicPr>
+                    <pic:cNvPr id="34" name="secciones-index.png"/>
+                    <pic:cNvPicPr/>
+                  </pic:nvPicPr>
+                  <pic:blipFill>
+                    <a:blip r:embed="rId28">
+                      <a:extLst>
+                        <a:ext uri="{28A0092B-C50C-407E-A947-70E740481C1C}">
+                          <a14:useLocalDpi xmlns:a14="http://schemas.microsoft.com/office/drawing/2010/main" val="0"/>
+                        </a:ext>
+                      </a:extLst>
+                    </a:blip>
+                    <a:stretch>
+                      <a:fillRect/>
+                    </a:stretch>
+                  </pic:blipFill>
+                  <pic:spPr>
+                    <a:xfrm>
+                      <a:off x="0" y="0"/>
+                      <a:ext cx="5612130" cy="2223135"/>
+                    </a:xfrm>
+                    <a:prstGeom prst="rect">
+                      <a:avLst/>
+                    </a:prstGeom>
+                  </pic:spPr>
+                </pic:pic>
+              </a:graphicData>
+            </a:graphic>
+          </wp:inline>
+        </w:drawing>
+      </w:r>
+    </w:p>
+    <w:p>
+      <w:pPr>
+        <w:rPr>
+          <w:rFonts w:ascii="Arial" w:hAnsi="Arial" w:cs="Arial"/>
+          <w:sz w:val="24"/>
+          <w:lang w:val="es-ES"/>
+        </w:rPr>
+      </w:pPr>
+      <w:r>
+        <w:rPr>
+          <w:rFonts w:ascii="Arial" w:hAnsi="Arial" w:cs="Arial"/>
+          <w:sz w:val="24"/>
+        </w:rPr>
+        <w:t>S</w:t>
+      </w:r>
+      <w:r>
+        <w:rPr>
+          <w:rFonts w:ascii="Arial" w:hAnsi="Arial" w:cs="Arial"/>
+          <w:sz w:val="24"/>
+        </w:rPr>
+        <w:t xml:space="preserve">i desea editar una sección </w:t>
+      </w:r>
+      <w:r>
+        <w:rPr>
+          <w:rFonts w:ascii="Arial" w:hAnsi="Arial" w:cs="Arial"/>
+          <w:sz w:val="24"/>
+        </w:rPr>
+        <w:t xml:space="preserve">pulse sobre el icono </w:t>
+      </w:r>
+      <w:r>
+        <w:rPr>
+          <w:rFonts w:ascii="Arial" w:hAnsi="Arial" w:cs="Arial"/>
+          <w:noProof/>
+          <w:sz w:val="24"/>
+          <w:lang w:val="en-US"/>
+        </w:rPr>
+        <w:drawing>
+          <wp:inline distT="0" distB="0" distL="0" distR="0" wp14:anchorId="07AA88AD" wp14:editId="3449FE6F">
+            <wp:extent cx="253364" cy="253364"/>
+            <wp:effectExtent l="0" t="0" r="0" b="0"/>
+            <wp:docPr id="35" name="Imagen 35"/>
+            <wp:cNvGraphicFramePr>
+              <a:graphicFrameLocks xmlns:a="http://schemas.openxmlformats.org/drawingml/2006/main" noChangeAspect="1"/>
+            </wp:cNvGraphicFramePr>
+            <a:graphic xmlns:a="http://schemas.openxmlformats.org/drawingml/2006/main">
+              <a:graphicData uri="http://schemas.openxmlformats.org/drawingml/2006/picture">
+                <pic:pic xmlns:pic="http://schemas.openxmlformats.org/drawingml/2006/picture">
+                  <pic:nvPicPr>
+                    <pic:cNvPr id="29" name="editar.png"/>
+                    <pic:cNvPicPr/>
+                  </pic:nvPicPr>
+                  <pic:blipFill>
+                    <a:blip r:embed="rId24">
+                      <a:extLst>
+                        <a:ext uri="{28A0092B-C50C-407E-A947-70E740481C1C}">
+                          <a14:useLocalDpi xmlns:a14="http://schemas.microsoft.com/office/drawing/2010/main" val="0"/>
+                        </a:ext>
+                      </a:extLst>
+                    </a:blip>
+                    <a:stretch>
+                      <a:fillRect/>
+                    </a:stretch>
+                  </pic:blipFill>
+                  <pic:spPr>
+                    <a:xfrm>
+                      <a:off x="0" y="0"/>
+                      <a:ext cx="261101" cy="261101"/>
+                    </a:xfrm>
+                    <a:prstGeom prst="rect">
+                      <a:avLst/>
+                    </a:prstGeom>
+                  </pic:spPr>
+                </pic:pic>
+              </a:graphicData>
+            </a:graphic>
+          </wp:inline>
+        </w:drawing>
+      </w:r>
+    </w:p>
+    <w:p>
+      <w:pPr>
+        <w:rPr>
+          <w:rFonts w:ascii="Arial" w:hAnsi="Arial" w:cs="Arial"/>
+          <w:sz w:val="24"/>
+          <w:lang w:val="es-ES"/>
+        </w:rPr>
+      </w:pPr>
+      <w:r>
+        <w:rPr>
+          <w:rFonts w:ascii="Arial" w:hAnsi="Arial" w:cs="Arial"/>
+          <w:sz w:val="24"/>
+          <w:lang w:val="es-ES"/>
+        </w:rPr>
+        <w:t>Una vez realice la acción el Sistema mostrar</w:t>
+      </w:r>
+      <w:r>
+        <w:rPr>
+          <w:rFonts w:ascii="Arial" w:hAnsi="Arial" w:cs="Arial"/>
+          <w:sz w:val="24"/>
+          <w:lang w:val="es-ES"/>
+        </w:rPr>
+        <w:t xml:space="preserve">á </w:t>
+      </w:r>
+      <w:r>
+        <w:rPr>
+          <w:rFonts w:ascii="Arial" w:hAnsi="Arial" w:cs="Arial"/>
+          <w:sz w:val="24"/>
+          <w:lang w:val="es-ES"/>
+        </w:rPr>
+        <w:t>una ventana modal donde usted debe seleccionar una imagen y subirla al servidor, luego dicha imagen podrá ser descargada en su ordenador.</w:t>
+      </w:r>
+    </w:p>
+    <w:p>
+      <w:pPr>
+        <w:jc w:val="center"/>
+        <w:rPr>
+          <w:rFonts w:ascii="Arial" w:hAnsi="Arial" w:cs="Arial"/>
+          <w:b/>
+          <w:sz w:val="28"/>
+          <w:lang w:val="es-ES"/>
+        </w:rPr>
+      </w:pPr>
+      <w:r>
+        <w:rPr>
+          <w:rFonts w:ascii="Arial" w:hAnsi="Arial" w:cs="Arial"/>
+          <w:b/>
+          <w:noProof/>
+          <w:sz w:val="28"/>
+          <w:lang w:val="en-US"/>
+        </w:rPr>
+        <w:drawing>
+          <wp:inline distT="0" distB="0" distL="0" distR="0" wp14:anchorId="15B2BAE6" wp14:editId="04B8C37A">
+            <wp:extent cx="5612130" cy="3185160"/>
+            <wp:effectExtent l="0" t="0" r="7620" b="0"/>
+            <wp:docPr id="36" name="Imagen 36"/>
+            <wp:cNvGraphicFramePr>
+              <a:graphicFrameLocks xmlns:a="http://schemas.openxmlformats.org/drawingml/2006/main" noChangeAspect="1"/>
+            </wp:cNvGraphicFramePr>
+            <a:graphic xmlns:a="http://schemas.openxmlformats.org/drawingml/2006/main">
+              <a:graphicData uri="http://schemas.openxmlformats.org/drawingml/2006/picture">
+                <pic:pic xmlns:pic="http://schemas.openxmlformats.org/drawingml/2006/picture">
+                  <pic:nvPicPr>
+                    <pic:cNvPr id="36" name="modal-upload-img-steg.png"/>
+                    <pic:cNvPicPr/>
+                  </pic:nvPicPr>
+                  <pic:blipFill>
+                    <a:blip r:embed="rId29">
+                      <a:extLst>
+                        <a:ext uri="{28A0092B-C50C-407E-A947-70E740481C1C}">
+                          <a14:useLocalDpi xmlns:a14="http://schemas.microsoft.com/office/drawing/2010/main" val="0"/>
+                        </a:ext>
+                      </a:extLst>
+                    </a:blip>
+                    <a:stretch>
+                      <a:fillRect/>
+                    </a:stretch>
+                  </pic:blipFill>
+                  <pic:spPr>
+                    <a:xfrm>
+                      <a:off x="0" y="0"/>
+                      <a:ext cx="5612130" cy="3185160"/>
+                    </a:xfrm>
+                    <a:prstGeom prst="rect">
+                      <a:avLst/>
+                    </a:prstGeom>
+                  </pic:spPr>
+                </pic:pic>
+              </a:graphicData>
+            </a:graphic>
+          </wp:inline>
+        </w:drawing>
+      </w:r>
+    </w:p>
+    <w:p>
+      <w:pPr>
+        <w:jc w:val="center"/>
+        <w:rPr>
+          <w:rFonts w:ascii="Arial" w:hAnsi="Arial" w:cs="Arial"/>
+          <w:b/>
+          <w:sz w:val="28"/>
+        </w:rPr>
+      </w:pPr>
+    </w:p>
+    <w:p>
+      <w:pPr>
+        <w:rPr>
+          <w:rFonts w:ascii="Arial" w:hAnsi="Arial" w:cs="Arial"/>
+          <w:sz w:val="24"/>
+        </w:rPr>
+      </w:pPr>
+      <w:r>
+        <w:rPr>
+          <w:rFonts w:ascii="Arial" w:hAnsi="Arial" w:cs="Arial"/>
+          <w:sz w:val="24"/>
+        </w:rPr>
+        <w:t>Luego debe subir la imagen que acaba de descargar, y si la imagen no coincide con la que usted acaba de descargar, se le mostrará un aviso indicando que la imagen no coincide con la descargada además que usted debe ingresar su clave de acceso al sistema para poder corroborar la información</w:t>
+      </w:r>
+    </w:p>
+    <w:p>
+      <w:pPr>
+        <w:rPr>
+          <w:rFonts w:ascii="Arial" w:hAnsi="Arial" w:cs="Arial"/>
+          <w:sz w:val="24"/>
+        </w:rPr>
+      </w:pPr>
+      <w:r>
+        <w:rPr>
+          <w:rFonts w:ascii="Arial" w:hAnsi="Arial" w:cs="Arial"/>
+          <w:noProof/>
+          <w:sz w:val="24"/>
+          <w:lang w:val="en-US"/>
+        </w:rPr>
+        <w:lastRenderedPageBreak/>
+        <w:drawing>
+          <wp:inline distT="0" distB="0" distL="0" distR="0">
+            <wp:extent cx="5612130" cy="3185160"/>
+            <wp:effectExtent l="0" t="0" r="7620" b="0"/>
+            <wp:docPr id="37" name="Imagen 37"/>
+            <wp:cNvGraphicFramePr>
+              <a:graphicFrameLocks xmlns:a="http://schemas.openxmlformats.org/drawingml/2006/main" noChangeAspect="1"/>
+            </wp:cNvGraphicFramePr>
+            <a:graphic xmlns:a="http://schemas.openxmlformats.org/drawingml/2006/main">
+              <a:graphicData uri="http://schemas.openxmlformats.org/drawingml/2006/picture">
+                <pic:pic xmlns:pic="http://schemas.openxmlformats.org/drawingml/2006/picture">
+                  <pic:nvPicPr>
+                    <pic:cNvPr id="37" name="error-ste.png"/>
+                    <pic:cNvPicPr/>
+                  </pic:nvPicPr>
+                  <pic:blipFill>
+                    <a:blip r:embed="rId30">
+                      <a:extLst>
+                        <a:ext uri="{28A0092B-C50C-407E-A947-70E740481C1C}">
+                          <a14:useLocalDpi xmlns:a14="http://schemas.microsoft.com/office/drawing/2010/main" val="0"/>
+                        </a:ext>
+                      </a:extLst>
+                    </a:blip>
+                    <a:stretch>
+                      <a:fillRect/>
+                    </a:stretch>
+                  </pic:blipFill>
+                  <pic:spPr>
+                    <a:xfrm>
+                      <a:off x="0" y="0"/>
+                      <a:ext cx="5612130" cy="3185160"/>
+                    </a:xfrm>
+                    <a:prstGeom prst="rect">
+                      <a:avLst/>
+                    </a:prstGeom>
+                  </pic:spPr>
+                </pic:pic>
+              </a:graphicData>
+            </a:graphic>
+          </wp:inline>
+        </w:drawing>
+      </w:r>
+      <w:r>
+        <w:rPr>
+          <w:rFonts w:ascii="Arial" w:hAnsi="Arial" w:cs="Arial"/>
+          <w:sz w:val="24"/>
+        </w:rPr>
+        <w:t xml:space="preserve"> </w:t>
+      </w:r>
+    </w:p>
+    <w:p>
+      <w:pPr>
+        <w:jc w:val="center"/>
+        <w:rPr>
+          <w:rFonts w:ascii="Arial" w:hAnsi="Arial" w:cs="Arial"/>
+          <w:b/>
+          <w:sz w:val="28"/>
+        </w:rPr>
+      </w:pPr>
+      <w:bookmarkStart w:id="9" w:name="Ambientes"/>
+      <w:bookmarkEnd w:id="8"/>
+    </w:p>
+    <w:p>
+      <w:pPr>
+        <w:rPr>
+          <w:rFonts w:ascii="Arial" w:hAnsi="Arial" w:cs="Arial"/>
+          <w:sz w:val="24"/>
+        </w:rPr>
+      </w:pPr>
+      <w:r>
+        <w:rPr>
+          <w:rFonts w:ascii="Arial" w:hAnsi="Arial" w:cs="Arial"/>
+          <w:sz w:val="24"/>
+        </w:rPr>
+        <w:t xml:space="preserve">Si todo marcha bien con la comprobación de identidad, usted podrá visualizar el siguiente apartado: </w:t>
+      </w:r>
+    </w:p>
+    <w:p>
+      <w:pPr>
+        <w:rPr>
+          <w:rFonts w:ascii="Arial" w:hAnsi="Arial" w:cs="Arial"/>
+          <w:sz w:val="24"/>
+        </w:rPr>
+      </w:pPr>
+      <w:r>
+        <w:rPr>
+          <w:rFonts w:ascii="Arial" w:hAnsi="Arial" w:cs="Arial"/>
+          <w:noProof/>
+          <w:sz w:val="24"/>
+          <w:lang w:val="en-US"/>
+        </w:rPr>
+        <w:drawing>
+          <wp:inline distT="0" distB="0" distL="0" distR="0">
+            <wp:extent cx="5612130" cy="3185160"/>
+            <wp:effectExtent l="0" t="0" r="7620" b="0"/>
+            <wp:docPr id="38" name="Imagen 38"/>
+            <wp:cNvGraphicFramePr>
+              <a:graphicFrameLocks xmlns:a="http://schemas.openxmlformats.org/drawingml/2006/main" noChangeAspect="1"/>
+            </wp:cNvGraphicFramePr>
+            <a:graphic xmlns:a="http://schemas.openxmlformats.org/drawingml/2006/main">
+              <a:graphicData uri="http://schemas.openxmlformats.org/drawingml/2006/picture">
+                <pic:pic xmlns:pic="http://schemas.openxmlformats.org/drawingml/2006/picture">
+                  <pic:nvPicPr>
+                    <pic:cNvPr id="38" name="editar-secc.png"/>
+                    <pic:cNvPicPr/>
+                  </pic:nvPicPr>
+                  <pic:blipFill>
+                    <a:blip r:embed="rId31">
+                      <a:extLst>
+                        <a:ext uri="{28A0092B-C50C-407E-A947-70E740481C1C}">
+                          <a14:useLocalDpi xmlns:a14="http://schemas.microsoft.com/office/drawing/2010/main" val="0"/>
+                        </a:ext>
+                      </a:extLst>
+                    </a:blip>
+                    <a:stretch>
+                      <a:fillRect/>
+                    </a:stretch>
+                  </pic:blipFill>
+                  <pic:spPr>
+                    <a:xfrm>
+                      <a:off x="0" y="0"/>
+                      <a:ext cx="5612130" cy="3185160"/>
+                    </a:xfrm>
+                    <a:prstGeom prst="rect">
+                      <a:avLst/>
+                    </a:prstGeom>
+                  </pic:spPr>
+                </pic:pic>
+              </a:graphicData>
+            </a:graphic>
+          </wp:inline>
+        </w:drawing>
+      </w:r>
+    </w:p>
+    <w:p>
+      <w:pPr>
+        <w:jc w:val="center"/>
+        <w:rPr>
+          <w:rFonts w:ascii="Arial" w:hAnsi="Arial" w:cs="Arial"/>
+          <w:b/>
+          <w:sz w:val="28"/>
+        </w:rPr>
+      </w:pPr>
+      <w:r>
+        <w:rPr>
+          <w:rFonts w:ascii="Arial" w:hAnsi="Arial" w:cs="Arial"/>
+          <w:b/>
+          <w:sz w:val="28"/>
+        </w:rPr>
+        <w:t>Ambientes</w:t>
+      </w:r>
+    </w:p>
+    <w:p>
+      <w:pPr>
+        <w:jc w:val="center"/>
+        <w:rPr>
+          <w:rFonts w:ascii="Arial" w:hAnsi="Arial" w:cs="Arial"/>
+          <w:b/>
+          <w:sz w:val="28"/>
+        </w:rPr>
+      </w:pPr>
+      <w:bookmarkStart w:id="10" w:name="GestiónBasica"/>
       <w:bookmarkEnd w:id="9"/>
+      <w:r>
+        <w:rPr>
+          <w:rFonts w:ascii="Arial" w:hAnsi="Arial" w:cs="Arial"/>
+          <w:b/>
+          <w:sz w:val="28"/>
+        </w:rPr>
+        <w:t xml:space="preserve">Gestión </w:t>
+      </w:r>
+      <w:bookmarkEnd w:id="10"/>
+      <w:r>
+        <w:rPr>
+          <w:rFonts w:ascii="Arial" w:hAnsi="Arial" w:cs="Arial"/>
+          <w:b/>
+          <w:sz w:val="28"/>
+        </w:rPr>
+        <w:t>Básica</w:t>
+      </w:r>
     </w:p>
     <w:p>
       <w:pPr>
@@ -2613,8 +3841,35 @@
           <w:sz w:val="28"/>
         </w:rPr>
       </w:pPr>
-      <w:bookmarkStart w:id="10" w:name="Ambientes"/>
-      <w:bookmarkEnd w:id="8"/>
+      <w:bookmarkStart w:id="11" w:name="Ejes"/>
+      <w:r>
+        <w:rPr>
+          <w:rFonts w:ascii="Arial" w:hAnsi="Arial" w:cs="Arial"/>
+          <w:b/>
+          <w:sz w:val="28"/>
+        </w:rPr>
+        <w:t xml:space="preserve">Ejes </w:t>
+      </w:r>
+      <w:bookmarkEnd w:id="11"/>
+      <w:r>
+        <w:rPr>
+          <w:rFonts w:ascii="Arial" w:hAnsi="Arial" w:cs="Arial"/>
+          <w:b/>
+          <w:sz w:val="28"/>
+        </w:rPr>
+        <w:t>de Formación</w:t>
+      </w:r>
+    </w:p>
+    <w:p>
+      <w:pPr>
+        <w:jc w:val="center"/>
+        <w:rPr>
+          <w:rFonts w:ascii="Arial" w:hAnsi="Arial" w:cs="Arial"/>
+          <w:b/>
+          <w:sz w:val="28"/>
+        </w:rPr>
+      </w:pPr>
+      <w:bookmarkStart w:id="12" w:name="Dedicaciones"/>
       <w:r>
         <w:rPr>
           <w:rFonts w:ascii="Arial" w:hAnsi="Arial" w:cs="Arial"/>
@@ -2622,7 +3877,16 @@
           <w:sz w:val="28"/>
         </w:rPr>
         <w:lastRenderedPageBreak/>
-        <w:t>Ambientes</w:t>
+        <w:t xml:space="preserve">Dedicaciones </w:t>
+      </w:r>
+      <w:bookmarkEnd w:id="12"/>
+      <w:r>
+        <w:rPr>
+          <w:rFonts w:ascii="Arial" w:hAnsi="Arial" w:cs="Arial"/>
+          <w:b/>
+          <w:sz w:val="28"/>
+        </w:rPr>
+        <w:t>Docentes</w:t>
       </w:r>
     </w:p>
     <w:p>
@@ -2634,24 +3898,14 @@
           <w:sz w:val="28"/>
         </w:rPr>
       </w:pPr>
-      <w:bookmarkStart w:id="11" w:name="GestiónBasica"/>
-      <w:bookmarkEnd w:id="10"/>
-      <w:r>
-        <w:rPr>
-          <w:rFonts w:ascii="Arial" w:hAnsi="Arial" w:cs="Arial"/>
-          <w:b/>
-          <w:sz w:val="28"/>
-        </w:rPr>
-        <w:t xml:space="preserve">Gestión </w:t>
-      </w:r>
-      <w:bookmarkEnd w:id="11"/>
-      <w:r>
-        <w:rPr>
-          <w:rFonts w:ascii="Arial" w:hAnsi="Arial" w:cs="Arial"/>
-          <w:b/>
-          <w:sz w:val="28"/>
-        </w:rPr>
-        <w:t>Básica</w:t>
+      <w:bookmarkStart w:id="13" w:name="PNF"/>
+      <w:r>
+        <w:rPr>
+          <w:rFonts w:ascii="Arial" w:hAnsi="Arial" w:cs="Arial"/>
+          <w:b/>
+          <w:sz w:val="28"/>
+        </w:rPr>
+        <w:t>PNF</w:t>
       </w:r>
     </w:p>
     <w:p>
@@ -2663,23 +3917,24 @@
           <w:sz w:val="28"/>
         </w:rPr>
       </w:pPr>
-      <w:bookmarkStart w:id="12" w:name="Ejes"/>
-      <w:r>
-        <w:rPr>
-          <w:rFonts w:ascii="Arial" w:hAnsi="Arial" w:cs="Arial"/>
-          <w:b/>
-          <w:sz w:val="28"/>
-        </w:rPr>
-        <w:t xml:space="preserve">Ejes </w:t>
-      </w:r>
-      <w:bookmarkEnd w:id="12"/>
-      <w:r>
-        <w:rPr>
-          <w:rFonts w:ascii="Arial" w:hAnsi="Arial" w:cs="Arial"/>
-          <w:b/>
-          <w:sz w:val="28"/>
-        </w:rPr>
-        <w:t>de Formación</w:t>
+      <w:bookmarkStart w:id="14" w:name="Categorías"/>
+      <w:bookmarkEnd w:id="13"/>
+      <w:r>
+        <w:rPr>
+          <w:rFonts w:ascii="Arial" w:hAnsi="Arial" w:cs="Arial"/>
+          <w:b/>
+          <w:sz w:val="28"/>
+        </w:rPr>
+        <w:t xml:space="preserve">Categorías </w:t>
+      </w:r>
+      <w:bookmarkEnd w:id="14"/>
+      <w:r>
+        <w:rPr>
+          <w:rFonts w:ascii="Arial" w:hAnsi="Arial" w:cs="Arial"/>
+          <w:b/>
+          <w:sz w:val="28"/>
+        </w:rPr>
+        <w:t>Docentes</w:t>
       </w:r>
     </w:p>
     <w:p>
@@ -2691,16 +3946,72 @@
           <w:sz w:val="28"/>
         </w:rPr>
       </w:pPr>
-      <w:bookmarkStart w:id="13" w:name="Dedicaciones"/>
-      <w:r>
-        <w:rPr>
-          <w:rFonts w:ascii="Arial" w:hAnsi="Arial" w:cs="Arial"/>
-          <w:b/>
-          <w:sz w:val="28"/>
-        </w:rPr>
-        <w:t xml:space="preserve">Dedicaciones </w:t>
-      </w:r>
-      <w:bookmarkEnd w:id="13"/>
+      <w:bookmarkStart w:id="15" w:name="Dependencias"/>
+      <w:r>
+        <w:rPr>
+          <w:rFonts w:ascii="Arial" w:hAnsi="Arial" w:cs="Arial"/>
+          <w:b/>
+          <w:sz w:val="28"/>
+        </w:rPr>
+        <w:t xml:space="preserve">Dependencias </w:t>
+      </w:r>
+      <w:bookmarkEnd w:id="15"/>
+      <w:r>
+        <w:rPr>
+          <w:rFonts w:ascii="Arial" w:hAnsi="Arial" w:cs="Arial"/>
+          <w:b/>
+          <w:sz w:val="28"/>
+        </w:rPr>
+        <w:t>de Docentes</w:t>
+      </w:r>
+    </w:p>
+    <w:p>
+      <w:pPr>
+        <w:jc w:val="center"/>
+        <w:rPr>
+          <w:rFonts w:ascii="Arial" w:hAnsi="Arial" w:cs="Arial"/>
+          <w:b/>
+          <w:sz w:val="28"/>
+        </w:rPr>
+      </w:pPr>
+      <w:bookmarkStart w:id="16" w:name="Actividades"/>
+      <w:r>
+        <w:rPr>
+          <w:rFonts w:ascii="Arial" w:hAnsi="Arial" w:cs="Arial"/>
+          <w:b/>
+          <w:sz w:val="28"/>
+        </w:rPr>
+        <w:t xml:space="preserve">Actividades </w:t>
+      </w:r>
+      <w:bookmarkEnd w:id="16"/>
+      <w:r>
+        <w:rPr>
+          <w:rFonts w:ascii="Arial" w:hAnsi="Arial" w:cs="Arial"/>
+          <w:b/>
+          <w:sz w:val="28"/>
+        </w:rPr>
+        <w:t>Administrativas</w:t>
+      </w:r>
+    </w:p>
+    <w:p>
+      <w:pPr>
+        <w:jc w:val="center"/>
+        <w:rPr>
+          <w:rFonts w:ascii="Arial" w:hAnsi="Arial" w:cs="Arial"/>
+          <w:b/>
+          <w:sz w:val="28"/>
+        </w:rPr>
+      </w:pPr>
+      <w:bookmarkStart w:id="17" w:name="Comisiones"/>
+      <w:r>
+        <w:rPr>
+          <w:rFonts w:ascii="Arial" w:hAnsi="Arial" w:cs="Arial"/>
+          <w:b/>
+          <w:sz w:val="28"/>
+        </w:rPr>
+        <w:t xml:space="preserve">Comisiones </w:t>
+      </w:r>
+      <w:bookmarkEnd w:id="17"/>
       <w:r>
         <w:rPr>
           <w:rFonts w:ascii="Arial" w:hAnsi="Arial" w:cs="Arial"/>
@@ -2719,14 +4030,31 @@
           <w:sz w:val="28"/>
         </w:rPr>
       </w:pPr>
-      <w:bookmarkStart w:id="14" w:name="PNF"/>
-      <w:r>
-        <w:rPr>
-          <w:rFonts w:ascii="Arial" w:hAnsi="Arial" w:cs="Arial"/>
-          <w:b/>
-          <w:sz w:val="28"/>
-        </w:rPr>
-        <w:t>PNF</w:t>
+      <w:bookmarkStart w:id="18" w:name="Unidades"/>
+      <w:r>
+        <w:rPr>
+          <w:rFonts w:ascii="Arial" w:hAnsi="Arial" w:cs="Arial"/>
+          <w:b/>
+          <w:sz w:val="28"/>
+        </w:rPr>
+        <w:t xml:space="preserve">Unidades </w:t>
+      </w:r>
+      <w:bookmarkEnd w:id="18"/>
+      <w:r>
+        <w:rPr>
+          <w:rFonts w:ascii="Arial" w:hAnsi="Arial" w:cs="Arial"/>
+          <w:b/>
+          <w:sz w:val="28"/>
+        </w:rPr>
+        <w:t>Curriculares</w:t>
+      </w:r>
+      <w:r>
+        <w:rPr>
+          <w:rFonts w:ascii="Arial" w:hAnsi="Arial" w:cs="Arial"/>
+          <w:b/>
+          <w:sz w:val="28"/>
+        </w:rPr>
+        <w:t xml:space="preserve"> </w:t>
       </w:r>
     </w:p>
     <w:p>
@@ -2738,24 +4066,14 @@
           <w:sz w:val="28"/>
         </w:rPr>
       </w:pPr>
-      <w:bookmarkStart w:id="15" w:name="Categorías"/>
-      <w:bookmarkEnd w:id="14"/>
-      <w:r>
-        <w:rPr>
-          <w:rFonts w:ascii="Arial" w:hAnsi="Arial" w:cs="Arial"/>
-          <w:b/>
-          <w:sz w:val="28"/>
-        </w:rPr>
-        <w:t xml:space="preserve">Categorías </w:t>
-      </w:r>
-      <w:bookmarkEnd w:id="15"/>
-      <w:r>
-        <w:rPr>
-          <w:rFonts w:ascii="Arial" w:hAnsi="Arial" w:cs="Arial"/>
-          <w:b/>
-          <w:sz w:val="28"/>
-        </w:rPr>
-        <w:t>Docentes</w:t>
+      <w:bookmarkStart w:id="19" w:name="GestionDeHoras"/>
+      <w:r>
+        <w:rPr>
+          <w:rFonts w:ascii="Arial" w:hAnsi="Arial" w:cs="Arial"/>
+          <w:b/>
+          <w:sz w:val="28"/>
+        </w:rPr>
+        <w:t>Gestión de Horas</w:t>
       </w:r>
     </w:p>
     <w:p>
@@ -2767,23 +4085,15 @@
           <w:sz w:val="28"/>
         </w:rPr>
       </w:pPr>
-      <w:bookmarkStart w:id="16" w:name="Dependencias"/>
-      <w:r>
-        <w:rPr>
-          <w:rFonts w:ascii="Arial" w:hAnsi="Arial" w:cs="Arial"/>
-          <w:b/>
-          <w:sz w:val="28"/>
-        </w:rPr>
-        <w:t xml:space="preserve">Dependencias </w:t>
-      </w:r>
-      <w:bookmarkEnd w:id="16"/>
-      <w:r>
-        <w:rPr>
-          <w:rFonts w:ascii="Arial" w:hAnsi="Arial" w:cs="Arial"/>
-          <w:b/>
-          <w:sz w:val="28"/>
-        </w:rPr>
-        <w:t>de Docentes</w:t>
+      <w:bookmarkStart w:id="20" w:name="Reportes"/>
+      <w:bookmarkEnd w:id="19"/>
+      <w:r>
+        <w:rPr>
+          <w:rFonts w:ascii="Arial" w:hAnsi="Arial" w:cs="Arial"/>
+          <w:b/>
+          <w:sz w:val="28"/>
+        </w:rPr>
+        <w:t>Reportes</w:t>
       </w:r>
     </w:p>
     <w:p>
@@ -2795,23 +4105,15 @@
           <w:sz w:val="28"/>
         </w:rPr>
       </w:pPr>
-      <w:bookmarkStart w:id="17" w:name="Actividades"/>
-      <w:r>
-        <w:rPr>
-          <w:rFonts w:ascii="Arial" w:hAnsi="Arial" w:cs="Arial"/>
-          <w:b/>
-          <w:sz w:val="28"/>
-        </w:rPr>
-        <w:t xml:space="preserve">Actividades </w:t>
-      </w:r>
-      <w:bookmarkEnd w:id="17"/>
-      <w:r>
-        <w:rPr>
-          <w:rFonts w:ascii="Arial" w:hAnsi="Arial" w:cs="Arial"/>
-          <w:b/>
-          <w:sz w:val="28"/>
-        </w:rPr>
-        <w:t>Administrativas</w:t>
+      <w:bookmarkStart w:id="21" w:name="Seguridad"/>
+      <w:bookmarkEnd w:id="20"/>
+      <w:r>
+        <w:rPr>
+          <w:rFonts w:ascii="Arial" w:hAnsi="Arial" w:cs="Arial"/>
+          <w:b/>
+          <w:sz w:val="28"/>
+        </w:rPr>
+        <w:t>Seguridad</w:t>
       </w:r>
     </w:p>
     <w:p>
@@ -2823,23 +4125,24 @@
           <w:sz w:val="28"/>
         </w:rPr>
       </w:pPr>
-      <w:bookmarkStart w:id="18" w:name="Comisiones"/>
-      <w:r>
-        <w:rPr>
-          <w:rFonts w:ascii="Arial" w:hAnsi="Arial" w:cs="Arial"/>
-          <w:b/>
-          <w:sz w:val="28"/>
-        </w:rPr>
-        <w:t xml:space="preserve">Comisiones </w:t>
-      </w:r>
-      <w:bookmarkEnd w:id="18"/>
-      <w:r>
-        <w:rPr>
-          <w:rFonts w:ascii="Arial" w:hAnsi="Arial" w:cs="Arial"/>
-          <w:b/>
-          <w:sz w:val="28"/>
-        </w:rPr>
-        <w:t>Docentes</w:t>
+      <w:bookmarkStart w:id="22" w:name="Roles"/>
+      <w:bookmarkEnd w:id="21"/>
+      <w:r>
+        <w:rPr>
+          <w:rFonts w:ascii="Arial" w:hAnsi="Arial" w:cs="Arial"/>
+          <w:b/>
+          <w:sz w:val="28"/>
+        </w:rPr>
+        <w:t xml:space="preserve">Roles </w:t>
+      </w:r>
+      <w:bookmarkEnd w:id="22"/>
+      <w:r>
+        <w:rPr>
+          <w:rFonts w:ascii="Arial" w:hAnsi="Arial" w:cs="Arial"/>
+          <w:b/>
+          <w:sz w:val="28"/>
+        </w:rPr>
+        <w:t>de Usuarios</w:t>
       </w:r>
     </w:p>
     <w:p>
@@ -2851,31 +4154,14 @@
           <w:sz w:val="28"/>
         </w:rPr>
       </w:pPr>
-      <w:bookmarkStart w:id="19" w:name="Unidades"/>
-      <w:r>
-        <w:rPr>
-          <w:rFonts w:ascii="Arial" w:hAnsi="Arial" w:cs="Arial"/>
-          <w:b/>
-          <w:sz w:val="28"/>
-        </w:rPr>
-        <w:t xml:space="preserve">Unidades </w:t>
-      </w:r>
-      <w:bookmarkEnd w:id="19"/>
-      <w:r>
-        <w:rPr>
-          <w:rFonts w:ascii="Arial" w:hAnsi="Arial" w:cs="Arial"/>
-          <w:b/>
-          <w:sz w:val="28"/>
-        </w:rPr>
-        <w:t>Curriculares</w:t>
-      </w:r>
-      <w:r>
-        <w:rPr>
-          <w:rFonts w:ascii="Arial" w:hAnsi="Arial" w:cs="Arial"/>
-          <w:b/>
-          <w:sz w:val="28"/>
-        </w:rPr>
-        <w:t xml:space="preserve"> </w:t>
+      <w:bookmarkStart w:id="23" w:name="Bitácora"/>
+      <w:r>
+        <w:rPr>
+          <w:rFonts w:ascii="Arial" w:hAnsi="Arial" w:cs="Arial"/>
+          <w:b/>
+          <w:sz w:val="28"/>
+        </w:rPr>
+        <w:t>Bitácora</w:t>
       </w:r>
     </w:p>
     <w:p>
@@ -2887,75 +4173,7 @@
           <w:sz w:val="28"/>
         </w:rPr>
       </w:pPr>
-      <w:bookmarkStart w:id="20" w:name="GestionDeHoras"/>
-      <w:r>
-        <w:rPr>
-          <w:rFonts w:ascii="Arial" w:hAnsi="Arial" w:cs="Arial"/>
-          <w:b/>
-          <w:sz w:val="28"/>
-        </w:rPr>
-        <w:t>Gestión de Horas</w:t>
-      </w:r>
-    </w:p>
-    <w:p>
-      <w:pPr>
-        <w:jc w:val="center"/>
-        <w:rPr>
-          <w:rFonts w:ascii="Arial" w:hAnsi="Arial" w:cs="Arial"/>
-          <w:b/>
-          <w:sz w:val="28"/>
-        </w:rPr>
-      </w:pPr>
-      <w:bookmarkStart w:id="21" w:name="Reportes"/>
-      <w:bookmarkEnd w:id="20"/>
-      <w:r>
-        <w:rPr>
-          <w:rFonts w:ascii="Arial" w:hAnsi="Arial" w:cs="Arial"/>
-          <w:b/>
-          <w:sz w:val="28"/>
-        </w:rPr>
-        <w:t>Reportes</w:t>
-      </w:r>
-    </w:p>
-    <w:p>
-      <w:pPr>
-        <w:jc w:val="center"/>
-        <w:rPr>
-          <w:rFonts w:ascii="Arial" w:hAnsi="Arial" w:cs="Arial"/>
-          <w:b/>
-          <w:sz w:val="28"/>
-        </w:rPr>
-      </w:pPr>
-      <w:bookmarkStart w:id="22" w:name="Seguridad"/>
-      <w:bookmarkEnd w:id="21"/>
-      <w:r>
-        <w:rPr>
-          <w:rFonts w:ascii="Arial" w:hAnsi="Arial" w:cs="Arial"/>
-          <w:b/>
-          <w:sz w:val="28"/>
-        </w:rPr>
-        <w:t>Seguridad</w:t>
-      </w:r>
-    </w:p>
-    <w:p>
-      <w:pPr>
-        <w:jc w:val="center"/>
-        <w:rPr>
-          <w:rFonts w:ascii="Arial" w:hAnsi="Arial" w:cs="Arial"/>
-          <w:b/>
-          <w:sz w:val="28"/>
-        </w:rPr>
-      </w:pPr>
-      <w:bookmarkStart w:id="23" w:name="Roles"/>
-      <w:bookmarkEnd w:id="22"/>
-      <w:r>
-        <w:rPr>
-          <w:rFonts w:ascii="Arial" w:hAnsi="Arial" w:cs="Arial"/>
-          <w:b/>
-          <w:sz w:val="28"/>
-        </w:rPr>
-        <w:t xml:space="preserve">Roles </w:t>
-      </w:r>
+      <w:bookmarkStart w:id="24" w:name="Mantenimiento"/>
       <w:bookmarkEnd w:id="23"/>
       <w:r>
         <w:rPr>
@@ -2963,53 +4181,134 @@
           <w:b/>
           <w:sz w:val="28"/>
         </w:rPr>
-        <w:t>de Usuarios</w:t>
-      </w:r>
-    </w:p>
-    <w:p>
-      <w:pPr>
-        <w:jc w:val="center"/>
-        <w:rPr>
-          <w:rFonts w:ascii="Arial" w:hAnsi="Arial" w:cs="Arial"/>
-          <w:b/>
-          <w:sz w:val="28"/>
-        </w:rPr>
-      </w:pPr>
-      <w:bookmarkStart w:id="24" w:name="Bitácora"/>
-      <w:r>
-        <w:rPr>
-          <w:rFonts w:ascii="Arial" w:hAnsi="Arial" w:cs="Arial"/>
-          <w:b/>
-          <w:sz w:val="28"/>
-        </w:rPr>
-        <w:t>Bitácora</w:t>
-      </w:r>
-    </w:p>
-    <w:p>
-      <w:pPr>
-        <w:jc w:val="center"/>
-        <w:rPr>
-          <w:rFonts w:ascii="Arial" w:hAnsi="Arial" w:cs="Arial"/>
-          <w:b/>
-          <w:sz w:val="28"/>
-        </w:rPr>
-      </w:pPr>
-      <w:bookmarkStart w:id="25" w:name="Mantenimiento"/>
+        <w:t>Mantenimiento</w:t>
+      </w:r>
       <w:bookmarkEnd w:id="24"/>
-      <w:r>
-        <w:rPr>
-          <w:rFonts w:ascii="Arial" w:hAnsi="Arial" w:cs="Arial"/>
-          <w:b/>
-          <w:sz w:val="28"/>
-        </w:rPr>
-        <w:t>Mantenimiento</w:t>
+    </w:p>
+    <w:p>
+      <w:pPr>
+        <w:rPr>
+          <w:rFonts w:ascii="Arial" w:hAnsi="Arial" w:cs="Arial"/>
+          <w:sz w:val="24"/>
+        </w:rPr>
+      </w:pPr>
+      <w:r>
+        <w:rPr>
+          <w:rFonts w:ascii="Arial" w:hAnsi="Arial" w:cs="Arial"/>
+          <w:sz w:val="24"/>
+        </w:rPr>
+        <w:t>Este módulo corresponde a la administración del mantenimiento de sistema.</w:t>
+      </w:r>
+    </w:p>
+    <w:p>
+      <w:pPr>
+        <w:rPr>
+          <w:rFonts w:ascii="Arial" w:hAnsi="Arial" w:cs="Arial"/>
+          <w:sz w:val="24"/>
+        </w:rPr>
+      </w:pPr>
+      <w:r>
+        <w:rPr>
+          <w:rFonts w:ascii="Arial" w:hAnsi="Arial" w:cs="Arial"/>
+          <w:sz w:val="24"/>
+        </w:rPr>
+        <w:t>Usted puede:</w:t>
+      </w:r>
+    </w:p>
+    <w:p>
+      <w:pPr>
+        <w:rPr>
+          <w:rFonts w:ascii="Arial" w:hAnsi="Arial" w:cs="Arial"/>
+          <w:sz w:val="24"/>
+        </w:rPr>
+      </w:pPr>
+      <w:r>
+        <w:rPr>
+          <w:rFonts w:ascii="Arial" w:hAnsi="Arial" w:cs="Arial"/>
+          <w:sz w:val="24"/>
+        </w:rPr>
+        <w:t xml:space="preserve">Listar los diferentes </w:t>
+      </w:r>
+      <w:proofErr w:type="spellStart"/>
+      <w:r>
+        <w:rPr>
+          <w:rFonts w:ascii="Arial" w:hAnsi="Arial" w:cs="Arial"/>
+          <w:sz w:val="24"/>
+        </w:rPr>
+        <w:t>backups</w:t>
+      </w:r>
+      <w:proofErr w:type="spellEnd"/>
+      <w:r>
+        <w:rPr>
+          <w:rFonts w:ascii="Arial" w:hAnsi="Arial" w:cs="Arial"/>
+          <w:sz w:val="24"/>
+        </w:rPr>
+        <w:t xml:space="preserve"> del sistema, generar uno nuevo, filtrar o restablecer los mismos.</w:t>
+      </w:r>
+    </w:p>
+    <w:p>
+      <w:pPr>
+        <w:rPr>
+          <w:rFonts w:ascii="Arial" w:hAnsi="Arial" w:cs="Arial"/>
+          <w:sz w:val="24"/>
+        </w:rPr>
+      </w:pPr>
+      <w:bookmarkStart w:id="25" w:name="_GoBack"/>
+      <w:r>
+        <w:rPr>
+          <w:rFonts w:ascii="Arial" w:hAnsi="Arial" w:cs="Arial"/>
+          <w:noProof/>
+          <w:sz w:val="24"/>
+          <w:lang w:val="en-US"/>
+        </w:rPr>
+        <w:drawing>
+          <wp:inline distT="0" distB="0" distL="0" distR="0">
+            <wp:extent cx="5612130" cy="1786255"/>
+            <wp:effectExtent l="0" t="0" r="7620" b="4445"/>
+            <wp:docPr id="39" name="Imagen 39"/>
+            <wp:cNvGraphicFramePr>
+              <a:graphicFrameLocks xmlns:a="http://schemas.openxmlformats.org/drawingml/2006/main" noChangeAspect="1"/>
+            </wp:cNvGraphicFramePr>
+            <a:graphic xmlns:a="http://schemas.openxmlformats.org/drawingml/2006/main">
+              <a:graphicData uri="http://schemas.openxmlformats.org/drawingml/2006/picture">
+                <pic:pic xmlns:pic="http://schemas.openxmlformats.org/drawingml/2006/picture">
+                  <pic:nvPicPr>
+                    <pic:cNvPr id="39" name="mantenimiento-index.png"/>
+                    <pic:cNvPicPr/>
+                  </pic:nvPicPr>
+                  <pic:blipFill>
+                    <a:blip r:embed="rId32">
+                      <a:extLst>
+                        <a:ext uri="{28A0092B-C50C-407E-A947-70E740481C1C}">
+                          <a14:useLocalDpi xmlns:a14="http://schemas.microsoft.com/office/drawing/2010/main" val="0"/>
+                        </a:ext>
+                      </a:extLst>
+                    </a:blip>
+                    <a:stretch>
+                      <a:fillRect/>
+                    </a:stretch>
+                  </pic:blipFill>
+                  <pic:spPr>
+                    <a:xfrm>
+                      <a:off x="0" y="0"/>
+                      <a:ext cx="5612130" cy="1786255"/>
+                    </a:xfrm>
+                    <a:prstGeom prst="rect">
+                      <a:avLst/>
+                    </a:prstGeom>
+                  </pic:spPr>
+                </pic:pic>
+              </a:graphicData>
+            </a:graphic>
+          </wp:inline>
+        </w:drawing>
       </w:r>
       <w:bookmarkEnd w:id="25"/>
     </w:p>
     <w:sectPr>
-      <w:footerReference w:type="default" r:id="rId21"/>
-      <w:headerReference w:type="first" r:id="rId22"/>
-      <w:footerReference w:type="first" r:id="rId23"/>
+      <w:footerReference w:type="default" r:id="rId33"/>
+      <w:headerReference w:type="first" r:id="rId34"/>
+      <w:footerReference w:type="first" r:id="rId35"/>
       <w:pgSz w:w="12240" w:h="15840"/>
       <w:pgMar w:top="1417" w:right="1701" w:bottom="1417" w:left="1701" w:header="708" w:footer="708" w:gutter="0"/>
       <w:cols w:space="708"/>
@@ -3161,7 +4460,7 @@
                                       <w:sz w:val="72"/>
                                       <w:szCs w:val="72"/>
                                     </w:rPr>
-                                    <w:t>9</w:t>
+                                    <w:t>14</w:t>
                                   </w:r>
                                   <w:r>
                                     <w:rPr>
@@ -3237,7 +4536,7 @@
                                 <w:sz w:val="72"/>
                                 <w:szCs w:val="72"/>
                               </w:rPr>
-                              <w:t>9</w:t>
+                              <w:t>14</w:t>
                             </w:r>
                             <w:r>
                               <w:rPr>
@@ -3365,7 +4664,7 @@
                                   <w:szCs w:val="72"/>
                                   <w:lang w:val="es-ES"/>
                                 </w:rPr>
-                                <w:t>9</w:t>
+                                <w:t>14</w:t>
                               </w:r>
                               <w:r>
                                 <w:rPr>
@@ -3430,7 +4729,7 @@
                             <w:szCs w:val="72"/>
                             <w:lang w:val="es-ES"/>
                           </w:rPr>
-                          <w:t>9</w:t>
+                          <w:t>14</w:t>
                         </w:r>
                         <w:r>
                           <w:rPr>
@@ -5110,7 +6409,7 @@
 </file>
 
 <file path=customXml/itemProps1.xml><?xml version="1.0" encoding="utf-8"?>
-<ds:datastoreItem xmlns:ds="http://schemas.openxmlformats.org/officeDocument/2006/customXml" ds:itemID="{FF04F64F-2343-4C36-8457-B7606FC2AF13}">
+<ds:datastoreItem xmlns:ds="http://schemas.openxmlformats.org/officeDocument/2006/customXml" ds:itemID="{EFB320E4-7441-44F3-B39E-CFCBB53DAFB5}">
   <ds:schemaRefs>
     <ds:schemaRef ds:uri="http://schemas.openxmlformats.org/officeDocument/2006/bibliography"/>
   </ds:schemaRefs>
